--- a/User Manual.docx
+++ b/User Manual.docx
@@ -93,8 +93,6 @@
         </w:rPr>
         <w:t>v</w:t>
       </w:r>
-      <w:bookmarkStart w:id="0" w:name="_GoBack"/>
-      <w:bookmarkEnd w:id="0"/>
       <w:r>
         <w:rPr>
           <w:sz w:val="96"/>
@@ -254,7 +252,7 @@
           <w:r>
             <w:fldChar w:fldCharType="separate"/>
           </w:r>
-          <w:hyperlink w:anchor="_Toc522611892" w:history="1">
+          <w:hyperlink w:anchor="_Toc522613991" w:history="1">
             <w:r>
               <w:rPr>
                 <w:rStyle w:val="Hyperlink"/>
@@ -295,7 +293,7 @@
                 <w:noProof/>
                 <w:webHidden/>
               </w:rPr>
-              <w:instrText xml:space="preserve"> PAGEREF _Toc522611892 \h </w:instrText>
+              <w:instrText xml:space="preserve"> PAGEREF _Toc522613991 \h </w:instrText>
             </w:r>
             <w:r>
               <w:rPr>
@@ -337,7 +335,7 @@
               <w:noProof/>
             </w:rPr>
           </w:pPr>
-          <w:hyperlink w:anchor="_Toc522611893" w:history="1">
+          <w:hyperlink w:anchor="_Toc522613992" w:history="1">
             <w:r>
               <w:rPr>
                 <w:rStyle w:val="Hyperlink"/>
@@ -364,7 +362,7 @@
                 <w:noProof/>
                 <w:webHidden/>
               </w:rPr>
-              <w:instrText xml:space="preserve"> PAGEREF _Toc522611893 \h </w:instrText>
+              <w:instrText xml:space="preserve"> PAGEREF _Toc522613992 \h </w:instrText>
             </w:r>
             <w:r>
               <w:rPr>
@@ -407,7 +405,7 @@
               <w:noProof/>
             </w:rPr>
           </w:pPr>
-          <w:hyperlink w:anchor="_Toc522611894" w:history="1">
+          <w:hyperlink w:anchor="_Toc522613993" w:history="1">
             <w:r>
               <w:rPr>
                 <w:rStyle w:val="Hyperlink"/>
@@ -448,7 +446,7 @@
                 <w:noProof/>
                 <w:webHidden/>
               </w:rPr>
-              <w:instrText xml:space="preserve"> PAGEREF _Toc522611894 \h </w:instrText>
+              <w:instrText xml:space="preserve"> PAGEREF _Toc522613993 \h </w:instrText>
             </w:r>
             <w:r>
               <w:rPr>
@@ -491,7 +489,7 @@
               <w:noProof/>
             </w:rPr>
           </w:pPr>
-          <w:hyperlink w:anchor="_Toc522611895" w:history="1">
+          <w:hyperlink w:anchor="_Toc522613994" w:history="1">
             <w:r>
               <w:rPr>
                 <w:rStyle w:val="Hyperlink"/>
@@ -532,7 +530,7 @@
                 <w:noProof/>
                 <w:webHidden/>
               </w:rPr>
-              <w:instrText xml:space="preserve"> PAGEREF _Toc522611895 \h </w:instrText>
+              <w:instrText xml:space="preserve"> PAGEREF _Toc522613994 \h </w:instrText>
             </w:r>
             <w:r>
               <w:rPr>
@@ -575,7 +573,7 @@
               <w:noProof/>
             </w:rPr>
           </w:pPr>
-          <w:hyperlink w:anchor="_Toc522611896" w:history="1">
+          <w:hyperlink w:anchor="_Toc522613995" w:history="1">
             <w:r>
               <w:rPr>
                 <w:rStyle w:val="Hyperlink"/>
@@ -616,7 +614,7 @@
                 <w:noProof/>
                 <w:webHidden/>
               </w:rPr>
-              <w:instrText xml:space="preserve"> PAGEREF _Toc522611896 \h </w:instrText>
+              <w:instrText xml:space="preserve"> PAGEREF _Toc522613995 \h </w:instrText>
             </w:r>
             <w:r>
               <w:rPr>
@@ -659,7 +657,7 @@
               <w:noProof/>
             </w:rPr>
           </w:pPr>
-          <w:hyperlink w:anchor="_Toc522611897" w:history="1">
+          <w:hyperlink w:anchor="_Toc522613996" w:history="1">
             <w:r>
               <w:rPr>
                 <w:rStyle w:val="Hyperlink"/>
@@ -700,7 +698,7 @@
                 <w:noProof/>
                 <w:webHidden/>
               </w:rPr>
-              <w:instrText xml:space="preserve"> PAGEREF _Toc522611897 \h </w:instrText>
+              <w:instrText xml:space="preserve"> PAGEREF _Toc522613996 \h </w:instrText>
             </w:r>
             <w:r>
               <w:rPr>
@@ -743,7 +741,7 @@
               <w:noProof/>
             </w:rPr>
           </w:pPr>
-          <w:hyperlink w:anchor="_Toc522611898" w:history="1">
+          <w:hyperlink w:anchor="_Toc522613997" w:history="1">
             <w:r>
               <w:rPr>
                 <w:rStyle w:val="Hyperlink"/>
@@ -784,7 +782,7 @@
                 <w:noProof/>
                 <w:webHidden/>
               </w:rPr>
-              <w:instrText xml:space="preserve"> PAGEREF _Toc522611898 \h </w:instrText>
+              <w:instrText xml:space="preserve"> PAGEREF _Toc522613997 \h </w:instrText>
             </w:r>
             <w:r>
               <w:rPr>
@@ -827,7 +825,7 @@
               <w:noProof/>
             </w:rPr>
           </w:pPr>
-          <w:hyperlink w:anchor="_Toc522611899" w:history="1">
+          <w:hyperlink w:anchor="_Toc522613998" w:history="1">
             <w:r>
               <w:rPr>
                 <w:rStyle w:val="Hyperlink"/>
@@ -868,7 +866,93 @@
                 <w:noProof/>
                 <w:webHidden/>
               </w:rPr>
-              <w:instrText xml:space="preserve"> PAGEREF _Toc522611899 \h </w:instrText>
+              <w:instrText xml:space="preserve"> PAGEREF _Toc522613998 \h </w:instrText>
+            </w:r>
+            <w:r>
+              <w:rPr>
+                <w:noProof/>
+                <w:webHidden/>
+              </w:rPr>
+            </w:r>
+            <w:r>
+              <w:rPr>
+                <w:noProof/>
+                <w:webHidden/>
+              </w:rPr>
+              <w:fldChar w:fldCharType="separate"/>
+            </w:r>
+            <w:r>
+              <w:rPr>
+                <w:noProof/>
+                <w:webHidden/>
+              </w:rPr>
+              <w:t>6</w:t>
+            </w:r>
+            <w:r>
+              <w:rPr>
+                <w:noProof/>
+                <w:webHidden/>
+              </w:rPr>
+              <w:fldChar w:fldCharType="end"/>
+            </w:r>
+          </w:hyperlink>
+          <w:bookmarkStart w:id="0" w:name="_GoBack"/>
+          <w:bookmarkEnd w:id="0"/>
+        </w:p>
+        <w:p>
+          <w:pPr>
+            <w:pStyle w:val="TOC3"/>
+            <w:tabs>
+              <w:tab w:val="left" w:pos="1320"/>
+              <w:tab w:val="right" w:leader="dot" w:pos="9350"/>
+            </w:tabs>
+            <w:rPr>
+              <w:rFonts w:cstheme="minorBidi"/>
+              <w:noProof/>
+            </w:rPr>
+          </w:pPr>
+          <w:hyperlink w:anchor="_Toc522613999" w:history="1">
+            <w:r>
+              <w:rPr>
+                <w:rStyle w:val="Hyperlink"/>
+                <w:noProof/>
+              </w:rPr>
+              <w:t>2.1.3</w:t>
+            </w:r>
+            <w:r>
+              <w:rPr>
+                <w:rFonts w:cstheme="minorBidi"/>
+                <w:noProof/>
+              </w:rPr>
+              <w:tab/>
+            </w:r>
+            <w:r>
+              <w:rPr>
+                <w:rStyle w:val="Hyperlink"/>
+                <w:noProof/>
+              </w:rPr>
+              <w:t>3. Fast Menu Access</w:t>
+            </w:r>
+            <w:r>
+              <w:rPr>
+                <w:noProof/>
+                <w:webHidden/>
+              </w:rPr>
+              <w:tab/>
+            </w:r>
+            <w:r>
+              <w:rPr>
+                <w:noProof/>
+                <w:webHidden/>
+              </w:rPr>
+              <w:fldChar w:fldCharType="begin"/>
+            </w:r>
+            <w:r>
+              <w:rPr>
+                <w:noProof/>
+                <w:webHidden/>
+              </w:rPr>
+              <w:instrText xml:space="preserve"> PAGEREF _Toc522613999 \h </w:instrText>
             </w:r>
             <w:r>
               <w:rPr>
@@ -911,13 +995,13 @@
               <w:noProof/>
             </w:rPr>
           </w:pPr>
-          <w:hyperlink w:anchor="_Toc522611900" w:history="1">
+          <w:hyperlink w:anchor="_Toc522614000" w:history="1">
             <w:r>
               <w:rPr>
                 <w:rStyle w:val="Hyperlink"/>
                 <w:noProof/>
               </w:rPr>
-              <w:t>2.1.3</w:t>
+              <w:t>2.1.4</w:t>
             </w:r>
             <w:r>
               <w:rPr>
@@ -931,7 +1015,7 @@
                 <w:rStyle w:val="Hyperlink"/>
                 <w:noProof/>
               </w:rPr>
-              <w:t>3. Fast Menu Access</w:t>
+              <w:t>4. Operations Dashboard</w:t>
             </w:r>
             <w:r>
               <w:rPr>
@@ -952,91 +1036,7 @@
                 <w:noProof/>
                 <w:webHidden/>
               </w:rPr>
-              <w:instrText xml:space="preserve"> PAGEREF _Toc522611900 \h </w:instrText>
-            </w:r>
-            <w:r>
-              <w:rPr>
-                <w:noProof/>
-                <w:webHidden/>
-              </w:rPr>
-            </w:r>
-            <w:r>
-              <w:rPr>
-                <w:noProof/>
-                <w:webHidden/>
-              </w:rPr>
-              <w:fldChar w:fldCharType="separate"/>
-            </w:r>
-            <w:r>
-              <w:rPr>
-                <w:noProof/>
-                <w:webHidden/>
-              </w:rPr>
-              <w:t>6</w:t>
-            </w:r>
-            <w:r>
-              <w:rPr>
-                <w:noProof/>
-                <w:webHidden/>
-              </w:rPr>
-              <w:fldChar w:fldCharType="end"/>
-            </w:r>
-          </w:hyperlink>
-        </w:p>
-        <w:p>
-          <w:pPr>
-            <w:pStyle w:val="TOC3"/>
-            <w:tabs>
-              <w:tab w:val="left" w:pos="1320"/>
-              <w:tab w:val="right" w:leader="dot" w:pos="9350"/>
-            </w:tabs>
-            <w:rPr>
-              <w:rFonts w:cstheme="minorBidi"/>
-              <w:noProof/>
-            </w:rPr>
-          </w:pPr>
-          <w:hyperlink w:anchor="_Toc522611901" w:history="1">
-            <w:r>
-              <w:rPr>
-                <w:rStyle w:val="Hyperlink"/>
-                <w:noProof/>
-              </w:rPr>
-              <w:t>2.1.4</w:t>
-            </w:r>
-            <w:r>
-              <w:rPr>
-                <w:rFonts w:cstheme="minorBidi"/>
-                <w:noProof/>
-              </w:rPr>
-              <w:tab/>
-            </w:r>
-            <w:r>
-              <w:rPr>
-                <w:rStyle w:val="Hyperlink"/>
-                <w:noProof/>
-              </w:rPr>
-              <w:t>4. Operations Dashboard</w:t>
-            </w:r>
-            <w:r>
-              <w:rPr>
-                <w:noProof/>
-                <w:webHidden/>
-              </w:rPr>
-              <w:tab/>
-            </w:r>
-            <w:r>
-              <w:rPr>
-                <w:noProof/>
-                <w:webHidden/>
-              </w:rPr>
-              <w:fldChar w:fldCharType="begin"/>
-            </w:r>
-            <w:r>
-              <w:rPr>
-                <w:noProof/>
-                <w:webHidden/>
-              </w:rPr>
-              <w:instrText xml:space="preserve"> PAGEREF _Toc522611901 \h </w:instrText>
+              <w:instrText xml:space="preserve"> PAGEREF _Toc522614000 \h </w:instrText>
             </w:r>
             <w:r>
               <w:rPr>
@@ -1079,7 +1079,7 @@
               <w:noProof/>
             </w:rPr>
           </w:pPr>
-          <w:hyperlink w:anchor="_Toc522611902" w:history="1">
+          <w:hyperlink w:anchor="_Toc522614001" w:history="1">
             <w:r>
               <w:rPr>
                 <w:rStyle w:val="Hyperlink"/>
@@ -1120,7 +1120,7 @@
                 <w:noProof/>
                 <w:webHidden/>
               </w:rPr>
-              <w:instrText xml:space="preserve"> PAGEREF _Toc522611902 \h </w:instrText>
+              <w:instrText xml:space="preserve"> PAGEREF _Toc522614001 \h </w:instrText>
             </w:r>
             <w:r>
               <w:rPr>
@@ -1163,7 +1163,7 @@
               <w:noProof/>
             </w:rPr>
           </w:pPr>
-          <w:hyperlink w:anchor="_Toc522611903" w:history="1">
+          <w:hyperlink w:anchor="_Toc522614002" w:history="1">
             <w:r>
               <w:rPr>
                 <w:rStyle w:val="Hyperlink"/>
@@ -1204,7 +1204,7 @@
                 <w:noProof/>
                 <w:webHidden/>
               </w:rPr>
-              <w:instrText xml:space="preserve"> PAGEREF _Toc522611903 \h </w:instrText>
+              <w:instrText xml:space="preserve"> PAGEREF _Toc522614002 \h </w:instrText>
             </w:r>
             <w:r>
               <w:rPr>
@@ -1225,6 +1225,342 @@
                 <w:webHidden/>
               </w:rPr>
               <w:t>7</w:t>
+            </w:r>
+            <w:r>
+              <w:rPr>
+                <w:noProof/>
+                <w:webHidden/>
+              </w:rPr>
+              <w:fldChar w:fldCharType="end"/>
+            </w:r>
+          </w:hyperlink>
+        </w:p>
+        <w:p>
+          <w:pPr>
+            <w:pStyle w:val="TOC1"/>
+            <w:tabs>
+              <w:tab w:val="left" w:pos="440"/>
+              <w:tab w:val="right" w:leader="dot" w:pos="9350"/>
+            </w:tabs>
+            <w:rPr>
+              <w:rFonts w:cstheme="minorBidi"/>
+              <w:noProof/>
+            </w:rPr>
+          </w:pPr>
+          <w:hyperlink w:anchor="_Toc522614003" w:history="1">
+            <w:r>
+              <w:rPr>
+                <w:rStyle w:val="Hyperlink"/>
+                <w:noProof/>
+              </w:rPr>
+              <w:t>3.</w:t>
+            </w:r>
+            <w:r>
+              <w:rPr>
+                <w:rFonts w:cstheme="minorBidi"/>
+                <w:noProof/>
+              </w:rPr>
+              <w:tab/>
+            </w:r>
+            <w:r>
+              <w:rPr>
+                <w:rStyle w:val="Hyperlink"/>
+                <w:noProof/>
+              </w:rPr>
+              <w:t>Center Details</w:t>
+            </w:r>
+            <w:r>
+              <w:rPr>
+                <w:noProof/>
+                <w:webHidden/>
+              </w:rPr>
+              <w:tab/>
+            </w:r>
+            <w:r>
+              <w:rPr>
+                <w:noProof/>
+                <w:webHidden/>
+              </w:rPr>
+              <w:fldChar w:fldCharType="begin"/>
+            </w:r>
+            <w:r>
+              <w:rPr>
+                <w:noProof/>
+                <w:webHidden/>
+              </w:rPr>
+              <w:instrText xml:space="preserve"> PAGEREF _Toc522614003 \h </w:instrText>
+            </w:r>
+            <w:r>
+              <w:rPr>
+                <w:noProof/>
+                <w:webHidden/>
+              </w:rPr>
+            </w:r>
+            <w:r>
+              <w:rPr>
+                <w:noProof/>
+                <w:webHidden/>
+              </w:rPr>
+              <w:fldChar w:fldCharType="separate"/>
+            </w:r>
+            <w:r>
+              <w:rPr>
+                <w:noProof/>
+                <w:webHidden/>
+              </w:rPr>
+              <w:t>8</w:t>
+            </w:r>
+            <w:r>
+              <w:rPr>
+                <w:noProof/>
+                <w:webHidden/>
+              </w:rPr>
+              <w:fldChar w:fldCharType="end"/>
+            </w:r>
+          </w:hyperlink>
+        </w:p>
+        <w:p>
+          <w:pPr>
+            <w:pStyle w:val="TOC1"/>
+            <w:tabs>
+              <w:tab w:val="left" w:pos="440"/>
+              <w:tab w:val="right" w:leader="dot" w:pos="9350"/>
+            </w:tabs>
+            <w:rPr>
+              <w:rFonts w:cstheme="minorBidi"/>
+              <w:noProof/>
+            </w:rPr>
+          </w:pPr>
+          <w:hyperlink w:anchor="_Toc522614004" w:history="1">
+            <w:r>
+              <w:rPr>
+                <w:rStyle w:val="Hyperlink"/>
+                <w:noProof/>
+              </w:rPr>
+              <w:t>4.</w:t>
+            </w:r>
+            <w:r>
+              <w:rPr>
+                <w:rFonts w:cstheme="minorBidi"/>
+                <w:noProof/>
+              </w:rPr>
+              <w:tab/>
+            </w:r>
+            <w:r>
+              <w:rPr>
+                <w:rStyle w:val="Hyperlink"/>
+                <w:noProof/>
+              </w:rPr>
+              <w:t>Member</w:t>
+            </w:r>
+            <w:r>
+              <w:rPr>
+                <w:noProof/>
+                <w:webHidden/>
+              </w:rPr>
+              <w:tab/>
+            </w:r>
+            <w:r>
+              <w:rPr>
+                <w:noProof/>
+                <w:webHidden/>
+              </w:rPr>
+              <w:fldChar w:fldCharType="begin"/>
+            </w:r>
+            <w:r>
+              <w:rPr>
+                <w:noProof/>
+                <w:webHidden/>
+              </w:rPr>
+              <w:instrText xml:space="preserve"> PAGEREF _Toc522614004 \h </w:instrText>
+            </w:r>
+            <w:r>
+              <w:rPr>
+                <w:noProof/>
+                <w:webHidden/>
+              </w:rPr>
+            </w:r>
+            <w:r>
+              <w:rPr>
+                <w:noProof/>
+                <w:webHidden/>
+              </w:rPr>
+              <w:fldChar w:fldCharType="separate"/>
+            </w:r>
+            <w:r>
+              <w:rPr>
+                <w:noProof/>
+                <w:webHidden/>
+              </w:rPr>
+              <w:t>8</w:t>
+            </w:r>
+            <w:r>
+              <w:rPr>
+                <w:noProof/>
+                <w:webHidden/>
+              </w:rPr>
+              <w:fldChar w:fldCharType="end"/>
+            </w:r>
+          </w:hyperlink>
+        </w:p>
+        <w:p>
+          <w:pPr>
+            <w:pStyle w:val="TOC1"/>
+            <w:tabs>
+              <w:tab w:val="left" w:pos="440"/>
+              <w:tab w:val="right" w:leader="dot" w:pos="9350"/>
+            </w:tabs>
+            <w:rPr>
+              <w:rFonts w:cstheme="minorBidi"/>
+              <w:noProof/>
+            </w:rPr>
+          </w:pPr>
+          <w:hyperlink w:anchor="_Toc522614005" w:history="1">
+            <w:r>
+              <w:rPr>
+                <w:rStyle w:val="Hyperlink"/>
+                <w:noProof/>
+              </w:rPr>
+              <w:t>5.</w:t>
+            </w:r>
+            <w:r>
+              <w:rPr>
+                <w:rFonts w:cstheme="minorBidi"/>
+                <w:noProof/>
+              </w:rPr>
+              <w:tab/>
+            </w:r>
+            <w:r>
+              <w:rPr>
+                <w:rStyle w:val="Hyperlink"/>
+                <w:noProof/>
+              </w:rPr>
+              <w:t>Transaction</w:t>
+            </w:r>
+            <w:r>
+              <w:rPr>
+                <w:noProof/>
+                <w:webHidden/>
+              </w:rPr>
+              <w:tab/>
+            </w:r>
+            <w:r>
+              <w:rPr>
+                <w:noProof/>
+                <w:webHidden/>
+              </w:rPr>
+              <w:fldChar w:fldCharType="begin"/>
+            </w:r>
+            <w:r>
+              <w:rPr>
+                <w:noProof/>
+                <w:webHidden/>
+              </w:rPr>
+              <w:instrText xml:space="preserve"> PAGEREF _Toc522614005 \h </w:instrText>
+            </w:r>
+            <w:r>
+              <w:rPr>
+                <w:noProof/>
+                <w:webHidden/>
+              </w:rPr>
+            </w:r>
+            <w:r>
+              <w:rPr>
+                <w:noProof/>
+                <w:webHidden/>
+              </w:rPr>
+              <w:fldChar w:fldCharType="separate"/>
+            </w:r>
+            <w:r>
+              <w:rPr>
+                <w:noProof/>
+                <w:webHidden/>
+              </w:rPr>
+              <w:t>8</w:t>
+            </w:r>
+            <w:r>
+              <w:rPr>
+                <w:noProof/>
+                <w:webHidden/>
+              </w:rPr>
+              <w:fldChar w:fldCharType="end"/>
+            </w:r>
+          </w:hyperlink>
+        </w:p>
+        <w:p>
+          <w:pPr>
+            <w:pStyle w:val="TOC1"/>
+            <w:tabs>
+              <w:tab w:val="left" w:pos="440"/>
+              <w:tab w:val="right" w:leader="dot" w:pos="9350"/>
+            </w:tabs>
+            <w:rPr>
+              <w:rFonts w:cstheme="minorBidi"/>
+              <w:noProof/>
+            </w:rPr>
+          </w:pPr>
+          <w:hyperlink w:anchor="_Toc522614006" w:history="1">
+            <w:r>
+              <w:rPr>
+                <w:rStyle w:val="Hyperlink"/>
+                <w:noProof/>
+              </w:rPr>
+              <w:t>6.</w:t>
+            </w:r>
+            <w:r>
+              <w:rPr>
+                <w:rFonts w:cstheme="minorBidi"/>
+                <w:noProof/>
+              </w:rPr>
+              <w:tab/>
+            </w:r>
+            <w:r>
+              <w:rPr>
+                <w:rStyle w:val="Hyperlink"/>
+                <w:noProof/>
+              </w:rPr>
+              <w:t>Reports</w:t>
+            </w:r>
+            <w:r>
+              <w:rPr>
+                <w:noProof/>
+                <w:webHidden/>
+              </w:rPr>
+              <w:tab/>
+            </w:r>
+            <w:r>
+              <w:rPr>
+                <w:noProof/>
+                <w:webHidden/>
+              </w:rPr>
+              <w:fldChar w:fldCharType="begin"/>
+            </w:r>
+            <w:r>
+              <w:rPr>
+                <w:noProof/>
+                <w:webHidden/>
+              </w:rPr>
+              <w:instrText xml:space="preserve"> PAGEREF _Toc522614006 \h </w:instrText>
+            </w:r>
+            <w:r>
+              <w:rPr>
+                <w:noProof/>
+                <w:webHidden/>
+              </w:rPr>
+            </w:r>
+            <w:r>
+              <w:rPr>
+                <w:noProof/>
+                <w:webHidden/>
+              </w:rPr>
+              <w:fldChar w:fldCharType="separate"/>
+            </w:r>
+            <w:r>
+              <w:rPr>
+                <w:noProof/>
+                <w:webHidden/>
+              </w:rPr>
+              <w:t>8</w:t>
             </w:r>
             <w:r>
               <w:rPr>
@@ -1258,7 +1594,7 @@
           <w:numId w:val="2"/>
         </w:numPr>
       </w:pPr>
-      <w:bookmarkStart w:id="1" w:name="_Toc522611892"/>
+      <w:bookmarkStart w:id="1" w:name="_Toc522613991"/>
       <w:r>
         <w:lastRenderedPageBreak/>
         <w:t>Get Started</w:t>
@@ -1269,7 +1605,7 @@
       <w:pPr>
         <w:pStyle w:val="Heading2"/>
       </w:pPr>
-      <w:bookmarkStart w:id="2" w:name="_Toc522611893"/>
+      <w:bookmarkStart w:id="2" w:name="_Toc522613992"/>
       <w:r>
         <w:t>1.1 Launch Asha MFI</w:t>
       </w:r>
@@ -1585,7 +1921,7 @@
           <w:numId w:val="2"/>
         </w:numPr>
       </w:pPr>
-      <w:bookmarkStart w:id="3" w:name="_Toc522611894"/>
+      <w:bookmarkStart w:id="3" w:name="_Toc522613993"/>
       <w:r>
         <w:lastRenderedPageBreak/>
         <w:t>Initial Steps</w:t>
@@ -1600,7 +1936,7 @@
           <w:numId w:val="2"/>
         </w:numPr>
       </w:pPr>
-      <w:bookmarkStart w:id="4" w:name="_Toc522611895"/>
+      <w:bookmarkStart w:id="4" w:name="_Toc522613994"/>
       <w:r>
         <w:t>Get familiar with the Interface</w:t>
       </w:r>
@@ -2159,7 +2495,7 @@
       <w:pPr>
         <w:pStyle w:val="Heading3"/>
       </w:pPr>
-      <w:bookmarkStart w:id="5" w:name="_Toc522611896"/>
+      <w:bookmarkStart w:id="5" w:name="_Toc522613995"/>
       <w:r>
         <w:t>1. Fiscal Year and Current Date</w:t>
       </w:r>
@@ -2204,10 +2540,10 @@
             <v:path o:extrusionok="f" gradientshapeok="t" o:connecttype="rect"/>
             <o:lock v:ext="edit" aspectratio="t"/>
           </v:shapetype>
-          <v:shape id="_x0000_i1025" type="#_x0000_t75" style="width:3in;height:54pt" o:ole="">
+          <v:shape id="_x0000_i1025" type="#_x0000_t75" style="width:215.95pt;height:54pt" o:ole="">
             <v:imagedata r:id="rId14" o:title=""/>
           </v:shape>
-          <o:OLEObject Type="Embed" ProgID="Unknown" ShapeID="_x0000_i1025" DrawAspect="Content" ObjectID="_1596354369" r:id="rId15"/>
+          <o:OLEObject Type="Embed" ProgID="Unknown" ShapeID="_x0000_i1025" DrawAspect="Content" ObjectID="_1596355821" r:id="rId15"/>
         </w:object>
       </w:r>
     </w:p>
@@ -2223,7 +2559,7 @@
       <w:pPr>
         <w:pStyle w:val="Heading3"/>
       </w:pPr>
-      <w:bookmarkStart w:id="6" w:name="_Toc522611897"/>
+      <w:bookmarkStart w:id="6" w:name="_Toc522613996"/>
       <w:r>
         <w:t>2. Change Password and Logout</w:t>
       </w:r>
@@ -2336,7 +2672,7 @@
       <w:pPr>
         <w:pStyle w:val="Heading4"/>
       </w:pPr>
-      <w:bookmarkStart w:id="7" w:name="_Toc522611898"/>
+      <w:bookmarkStart w:id="7" w:name="_Toc522613997"/>
       <w:r>
         <w:lastRenderedPageBreak/>
         <w:t>Change Password</w:t>
@@ -2403,7 +2739,7 @@
       <w:pPr>
         <w:pStyle w:val="Heading4"/>
       </w:pPr>
-      <w:bookmarkStart w:id="8" w:name="_Toc522611899"/>
+      <w:bookmarkStart w:id="8" w:name="_Toc522613998"/>
       <w:r>
         <w:t>Logout</w:t>
       </w:r>
@@ -2424,7 +2760,7 @@
       <w:pPr>
         <w:pStyle w:val="Heading3"/>
       </w:pPr>
-      <w:bookmarkStart w:id="9" w:name="_Toc522611900"/>
+      <w:bookmarkStart w:id="9" w:name="_Toc522613999"/>
       <w:r>
         <w:t>3. Fast Menu Access</w:t>
       </w:r>
@@ -2487,7 +2823,7 @@
       <w:pPr>
         <w:pStyle w:val="Heading3"/>
       </w:pPr>
-      <w:bookmarkStart w:id="10" w:name="_Toc522611901"/>
+      <w:bookmarkStart w:id="10" w:name="_Toc522614000"/>
       <w:r>
         <w:t>4. Operations Dashboard</w:t>
       </w:r>
@@ -2512,7 +2848,7 @@
           <w:numId w:val="2"/>
         </w:numPr>
       </w:pPr>
-      <w:bookmarkStart w:id="11" w:name="_Toc522611902"/>
+      <w:bookmarkStart w:id="11" w:name="_Toc522614001"/>
       <w:r>
         <w:lastRenderedPageBreak/>
         <w:t>Terms/Images/icons</w:t>
@@ -3139,7 +3475,7 @@
           <w:numId w:val="2"/>
         </w:numPr>
       </w:pPr>
-      <w:bookmarkStart w:id="12" w:name="_Toc522611903"/>
+      <w:bookmarkStart w:id="12" w:name="_Toc522614002"/>
       <w:r>
         <w:t>Where to go from here?</w:t>
       </w:r>
@@ -3164,7 +3500,66 @@
         <w:br w:type="page"/>
       </w:r>
     </w:p>
+    <w:p>
+      <w:pPr>
+        <w:pStyle w:val="Heading1"/>
+        <w:numPr>
+          <w:ilvl w:val="0"/>
+          <w:numId w:val="2"/>
+        </w:numPr>
+      </w:pPr>
+      <w:bookmarkStart w:id="13" w:name="_Toc522614003"/>
+      <w:r>
+        <w:lastRenderedPageBreak/>
+        <w:t>Center Details</w:t>
+      </w:r>
+      <w:bookmarkEnd w:id="13"/>
+    </w:p>
     <w:p/>
+    <w:p>
+      <w:pPr>
+        <w:pStyle w:val="Heading1"/>
+        <w:numPr>
+          <w:ilvl w:val="0"/>
+          <w:numId w:val="2"/>
+        </w:numPr>
+      </w:pPr>
+      <w:bookmarkStart w:id="14" w:name="_Toc522614004"/>
+      <w:r>
+        <w:t>Member</w:t>
+      </w:r>
+      <w:bookmarkEnd w:id="14"/>
+    </w:p>
+    <w:p/>
+    <w:p>
+      <w:pPr>
+        <w:pStyle w:val="Heading1"/>
+        <w:numPr>
+          <w:ilvl w:val="0"/>
+          <w:numId w:val="2"/>
+        </w:numPr>
+      </w:pPr>
+      <w:bookmarkStart w:id="15" w:name="_Toc522614005"/>
+      <w:r>
+        <w:t>Transaction</w:t>
+      </w:r>
+      <w:bookmarkEnd w:id="15"/>
+    </w:p>
+    <w:p/>
+    <w:p>
+      <w:pPr>
+        <w:pStyle w:val="Heading1"/>
+        <w:numPr>
+          <w:ilvl w:val="0"/>
+          <w:numId w:val="2"/>
+        </w:numPr>
+      </w:pPr>
+      <w:bookmarkStart w:id="16" w:name="_Toc522614006"/>
+      <w:r>
+        <w:t>Reports</w:t>
+      </w:r>
+      <w:bookmarkEnd w:id="16"/>
+    </w:p>
     <w:sectPr>
       <w:headerReference w:type="even" r:id="rId27"/>
       <w:headerReference w:type="default" r:id="rId28"/>
@@ -5049,7 +5444,7 @@
 </file>
 
 <file path=customXml/itemProps1.xml><?xml version="1.0" encoding="utf-8"?>
-<ds:datastoreItem xmlns:ds="http://schemas.openxmlformats.org/officeDocument/2006/customXml" ds:itemID="{3B12A882-7276-4F81-BA2C-CBD822EEBB9D}">
+<ds:datastoreItem xmlns:ds="http://schemas.openxmlformats.org/officeDocument/2006/customXml" ds:itemID="{711D9588-9E51-4739-9B73-A3ED64B161C3}">
   <ds:schemaRefs>
     <ds:schemaRef ds:uri="http://schemas.openxmlformats.org/officeDocument/2006/bibliography"/>
   </ds:schemaRefs>
